--- a/task2/template.docx
+++ b/task2/template.docx
@@ -16,7 +16,19 @@
         <w:rPr>
           <w:lang w:val="en-US"/>
         </w:rPr>
-        <w:t xml:space="preserve">{{NUMER}} </w:t>
+        <w:t>{{NUM</w:t>
+      </w:r>
+      <w:r>
+        <w:rPr>
+          <w:lang w:val="en-US"/>
+        </w:rPr>
+        <w:t>B</w:t>
+      </w:r>
+      <w:r>
+        <w:rPr>
+          <w:lang w:val="en-US"/>
+        </w:rPr>
+        <w:t xml:space="preserve">ER}} </w:t>
       </w:r>
       <w:r>
         <w:t xml:space="preserve">от </w:t>
@@ -71,19 +83,20 @@
       </w:r>
     </w:p>
     <w:p>
-      <w:pPr>
-        <w:rPr>
-          <w:lang w:val="en-US"/>
-        </w:rPr>
-      </w:pPr>
       <w:r>
         <w:t>Основание для отпуска</w:t>
       </w:r>
       <w:r>
-        <w:rPr>
-          <w:lang w:val="en-US"/>
-        </w:rPr>
-        <w:t>: {{DOCUMENT}}</w:t>
+        <w:t>: {{</w:t>
+      </w:r>
+      <w:r>
+        <w:rPr>
+          <w:lang w:val="en-US"/>
+        </w:rPr>
+        <w:t>DOCUMENT</w:t>
+      </w:r>
+      <w:r>
+        <w:t>}}</w:t>
       </w:r>
     </w:p>
     <w:tbl>
@@ -303,11 +316,9 @@
         </w:rPr>
         <w:t xml:space="preserve">{{GLOBAL_PRICE}} </w:t>
       </w:r>
-      <w:proofErr w:type="spellStart"/>
       <w:r>
         <w:t>руб</w:t>
       </w:r>
-      <w:proofErr w:type="spellEnd"/>
       <w:r>
         <w:rPr>
           <w:lang w:val="en-US"/>
@@ -368,9 +379,6 @@
         </w:tabs>
         <w:ind w:firstLine="0"/>
         <w:jc w:val="right"/>
-        <w:rPr>
-          <w:lang w:val="en-US"/>
-        </w:rPr>
       </w:pPr>
     </w:p>
     <w:p>
@@ -382,10 +390,7 @@
         <w:ind w:firstLine="0"/>
       </w:pPr>
       <w:r>
-        <w:t xml:space="preserve">Отпустил               </w:t>
-      </w:r>
-      <w:r>
-        <w:t xml:space="preserve">    ________________    ________________    _______________</w:t>
+        <w:t>Отпустил                   ________________    ________________    _______________</w:t>
       </w:r>
     </w:p>
     <w:p>
@@ -428,10 +433,7 @@
         <w:ind w:firstLine="0"/>
       </w:pPr>
       <w:r>
-        <w:t xml:space="preserve">Получил                 </w:t>
-      </w:r>
-      <w:r>
-        <w:t xml:space="preserve">     ________________    ________________    _______________</w:t>
+        <w:t>Получил                      ________________    ________________    _______________</w:t>
       </w:r>
     </w:p>
     <w:p>

--- a/task2/template.docx
+++ b/task2/template.docx
@@ -10,7 +10,10 @@
         </w:rPr>
       </w:pPr>
       <w:r>
-        <w:t xml:space="preserve">Накладная № </w:t>
+        <w:t>Упаковочный лист</w:t>
+      </w:r>
+      <w:r>
+        <w:t xml:space="preserve"> № </w:t>
       </w:r>
       <w:r>
         <w:rPr>
@@ -110,9 +113,7 @@
         <w:gridCol w:w="562"/>
         <w:gridCol w:w="2268"/>
         <w:gridCol w:w="709"/>
-        <w:gridCol w:w="1559"/>
         <w:gridCol w:w="1701"/>
-        <w:gridCol w:w="1642"/>
       </w:tblGrid>
       <w:tr>
         <w:trPr>
@@ -186,28 +187,6 @@
         </w:tc>
         <w:tc>
           <w:tcPr>
-            <w:tcW w:w="1559" w:type="dxa"/>
-          </w:tcPr>
-          <w:p>
-            <w:pPr>
-              <w:ind w:firstLine="0"/>
-              <w:jc w:val="center"/>
-              <w:rPr>
-                <w:b/>
-                <w:bCs/>
-              </w:rPr>
-            </w:pPr>
-            <w:r>
-              <w:rPr>
-                <w:b/>
-                <w:bCs/>
-              </w:rPr>
-              <w:t>Цена</w:t>
-            </w:r>
-          </w:p>
-        </w:tc>
-        <w:tc>
-          <w:tcPr>
             <w:tcW w:w="1701" w:type="dxa"/>
           </w:tcPr>
           <w:p>
@@ -228,28 +207,6 @@
             </w:r>
           </w:p>
         </w:tc>
-        <w:tc>
-          <w:tcPr>
-            <w:tcW w:w="1642" w:type="dxa"/>
-          </w:tcPr>
-          <w:p>
-            <w:pPr>
-              <w:ind w:firstLine="0"/>
-              <w:jc w:val="center"/>
-              <w:rPr>
-                <w:b/>
-                <w:bCs/>
-              </w:rPr>
-            </w:pPr>
-            <w:r>
-              <w:rPr>
-                <w:b/>
-                <w:bCs/>
-              </w:rPr>
-              <w:t>Сумма</w:t>
-            </w:r>
-          </w:p>
-        </w:tc>
       </w:tr>
     </w:tbl>
     <w:p>
@@ -258,81 +215,6 @@
           <w:tab w:val="left" w:pos="3390"/>
         </w:tabs>
         <w:ind w:firstLine="0"/>
-        <w:rPr>
-          <w:lang w:val="en-US"/>
-        </w:rPr>
-      </w:pPr>
-    </w:p>
-    <w:p>
-      <w:pPr>
-        <w:tabs>
-          <w:tab w:val="left" w:pos="3390"/>
-        </w:tabs>
-        <w:ind w:firstLine="0"/>
-        <w:jc w:val="right"/>
-        <w:rPr>
-          <w:lang w:val="en-US"/>
-        </w:rPr>
-      </w:pPr>
-      <w:r>
-        <w:t>Итого</w:t>
-      </w:r>
-      <w:r>
-        <w:rPr>
-          <w:lang w:val="en-US"/>
-        </w:rPr>
-        <w:t xml:space="preserve">: {{GLOBAL_COUNT}} </w:t>
-      </w:r>
-      <w:r>
-        <w:t>позиции</w:t>
-      </w:r>
-      <w:r>
-        <w:rPr>
-          <w:lang w:val="en-US"/>
-        </w:rPr>
-        <w:t xml:space="preserve"> </w:t>
-      </w:r>
-      <w:r>
-        <w:t>на</w:t>
-      </w:r>
-      <w:r>
-        <w:rPr>
-          <w:lang w:val="en-US"/>
-        </w:rPr>
-        <w:t xml:space="preserve"> </w:t>
-      </w:r>
-      <w:r>
-        <w:t>сумму</w:t>
-      </w:r>
-      <w:r>
-        <w:rPr>
-          <w:lang w:val="en-US"/>
-        </w:rPr>
-        <w:t xml:space="preserve"> </w:t>
-      </w:r>
-      <w:r>
-        <w:rPr>
-          <w:lang w:val="en-US"/>
-        </w:rPr>
-        <w:t xml:space="preserve">{{GLOBAL_PRICE}} </w:t>
-      </w:r>
-      <w:r>
-        <w:t>руб</w:t>
-      </w:r>
-      <w:r>
-        <w:rPr>
-          <w:lang w:val="en-US"/>
-        </w:rPr>
-        <w:t>.</w:t>
-      </w:r>
-    </w:p>
-    <w:p>
-      <w:pPr>
-        <w:tabs>
-          <w:tab w:val="left" w:pos="3390"/>
-        </w:tabs>
-        <w:ind w:firstLine="0"/>
-        <w:jc w:val="right"/>
         <w:rPr>
           <w:lang w:val="en-US"/>
         </w:rPr>
@@ -345,9 +227,10 @@
         </w:tabs>
         <w:spacing w:line="240" w:lineRule="auto"/>
         <w:ind w:firstLine="0"/>
+        <w:jc w:val="both"/>
       </w:pPr>
       <w:r>
-        <w:t>Отпуск разрешил     ________________    ________________    _______________</w:t>
+        <w:t>Упаковал           _________             ___________            ________________</w:t>
       </w:r>
     </w:p>
     <w:p>
@@ -356,20 +239,18 @@
           <w:tab w:val="left" w:pos="3390"/>
         </w:tabs>
         <w:ind w:firstLine="0"/>
-        <w:rPr>
-          <w:sz w:val="20"/>
-          <w:szCs w:val="20"/>
+        <w:jc w:val="both"/>
+        <w:rPr>
+          <w:sz w:val="24"/>
+          <w:szCs w:val="24"/>
         </w:rPr>
       </w:pPr>
       <w:r>
-        <w:t xml:space="preserve">                                           </w:t>
-      </w:r>
-      <w:r>
-        <w:rPr>
-          <w:sz w:val="20"/>
-          <w:szCs w:val="20"/>
-        </w:rPr>
-        <w:t>Подпись                               Должность                                ФИО</w:t>
+        <w:rPr>
+          <w:sz w:val="24"/>
+          <w:szCs w:val="24"/>
+        </w:rPr>
+        <w:t xml:space="preserve">                                   Подпись                       Должность                            ФИО</w:t>
       </w:r>
     </w:p>
     <w:p>
@@ -378,20 +259,12 @@
           <w:tab w:val="left" w:pos="3390"/>
         </w:tabs>
         <w:ind w:firstLine="0"/>
-        <w:jc w:val="right"/>
+        <w:rPr>
+          <w:sz w:val="20"/>
+          <w:szCs w:val="20"/>
+          <w:lang w:val="en-US"/>
+        </w:rPr>
       </w:pPr>
-    </w:p>
-    <w:p>
-      <w:pPr>
-        <w:tabs>
-          <w:tab w:val="left" w:pos="3390"/>
-        </w:tabs>
-        <w:spacing w:line="240" w:lineRule="auto"/>
-        <w:ind w:firstLine="0"/>
-      </w:pPr>
-      <w:r>
-        <w:t>Отпустил                   ________________    ________________    _______________</w:t>
-      </w:r>
     </w:p>
     <w:p>
       <w:pPr>
@@ -402,83 +275,7 @@
         <w:rPr>
           <w:sz w:val="20"/>
           <w:szCs w:val="20"/>
-        </w:rPr>
-      </w:pPr>
-      <w:r>
-        <w:t xml:space="preserve">                                           </w:t>
-      </w:r>
-      <w:r>
-        <w:rPr>
-          <w:sz w:val="20"/>
-          <w:szCs w:val="20"/>
-        </w:rPr>
-        <w:t>Подпись                               Должность                                ФИО</w:t>
-      </w:r>
-    </w:p>
-    <w:p>
-      <w:pPr>
-        <w:tabs>
-          <w:tab w:val="left" w:pos="3390"/>
-        </w:tabs>
-        <w:ind w:firstLine="0"/>
-        <w:jc w:val="right"/>
-      </w:pPr>
-    </w:p>
-    <w:p>
-      <w:pPr>
-        <w:tabs>
-          <w:tab w:val="left" w:pos="3390"/>
-        </w:tabs>
-        <w:spacing w:line="240" w:lineRule="auto"/>
-        <w:ind w:firstLine="0"/>
-      </w:pPr>
-      <w:r>
-        <w:t>Получил                      ________________    ________________    _______________</w:t>
-      </w:r>
-    </w:p>
-    <w:p>
-      <w:pPr>
-        <w:tabs>
-          <w:tab w:val="left" w:pos="3390"/>
-        </w:tabs>
-        <w:ind w:firstLine="0"/>
-        <w:rPr>
-          <w:sz w:val="20"/>
-          <w:szCs w:val="20"/>
-        </w:rPr>
-      </w:pPr>
-      <w:r>
-        <w:t xml:space="preserve">                                           </w:t>
-      </w:r>
-      <w:r>
-        <w:rPr>
-          <w:sz w:val="20"/>
-          <w:szCs w:val="20"/>
-        </w:rPr>
-        <w:t>Подпись                               Должность                                ФИО</w:t>
-      </w:r>
-    </w:p>
-    <w:p>
-      <w:pPr>
-        <w:tabs>
-          <w:tab w:val="left" w:pos="3390"/>
-        </w:tabs>
-        <w:ind w:firstLine="0"/>
-        <w:rPr>
-          <w:sz w:val="20"/>
-          <w:szCs w:val="20"/>
-        </w:rPr>
-      </w:pPr>
-    </w:p>
-    <w:p>
-      <w:pPr>
-        <w:tabs>
-          <w:tab w:val="left" w:pos="3390"/>
-        </w:tabs>
-        <w:ind w:firstLine="0"/>
-        <w:rPr>
-          <w:sz w:val="20"/>
-          <w:szCs w:val="20"/>
+          <w:lang w:val="en-US"/>
         </w:rPr>
       </w:pPr>
     </w:p>
@@ -940,11 +737,10 @@
   <w:style w:type="paragraph" w:default="1" w:styleId="a">
     <w:name w:val="Normal"/>
     <w:qFormat/>
-    <w:rsid w:val="00E31F49"/>
+    <w:rsid w:val="00FE5148"/>
     <w:pPr>
       <w:spacing w:line="360" w:lineRule="auto"/>
       <w:ind w:firstLine="709"/>
-      <w:jc w:val="both"/>
     </w:pPr>
     <w:rPr>
       <w:rFonts w:ascii="Times New Roman" w:hAnsi="Times New Roman"/>
